--- a/Final R Project Writeup.docx
+++ b/Final R Project Writeup.docx
@@ -9,8 +9,6 @@
           <w:rFonts w:eastAsia="Times New Roman"/>
         </w:rPr>
       </w:pPr>
-      <w:bookmarkStart w:id="0" w:name="_GoBack"/>
-      <w:bookmarkEnd w:id="0"/>
       <w:r>
         <w:rPr>
           <w:rFonts w:eastAsia="Times New Roman"/>
@@ -258,7 +256,23 @@
           <w:rFonts w:ascii="Times New Roman" w:eastAsia="Times New Roman" w:hAnsi="Times New Roman" w:cs="Times New Roman"/>
           <w:color w:val="333333"/>
         </w:rPr>
-        <w:t xml:space="preserve">Prior research has utilized spatial analysis to understand the association between malaria incidence and spatio-temporal climate variations. Significant associations were found </w:t>
+        <w:t xml:space="preserve">Prior research has utilized spatial analysis to understand the association between malaria incidence and </w:t>
+      </w:r>
+      <w:proofErr w:type="spellStart"/>
+      <w:r>
+        <w:rPr>
+          <w:rFonts w:ascii="Times New Roman" w:eastAsia="Times New Roman" w:hAnsi="Times New Roman" w:cs="Times New Roman"/>
+          <w:color w:val="333333"/>
+        </w:rPr>
+        <w:t>spatio</w:t>
+      </w:r>
+      <w:proofErr w:type="spellEnd"/>
+      <w:r>
+        <w:rPr>
+          <w:rFonts w:ascii="Times New Roman" w:eastAsia="Times New Roman" w:hAnsi="Times New Roman" w:cs="Times New Roman"/>
+          <w:color w:val="333333"/>
+        </w:rPr>
+        <w:t xml:space="preserve">-temporal climate variations. Significant associations were found </w:t>
       </w:r>
       <w:r>
         <w:rPr>
@@ -643,7 +657,23 @@
           <w:rFonts w:ascii="Times New Roman" w:eastAsia="Times New Roman" w:hAnsi="Times New Roman" w:cs="Times New Roman"/>
           <w:color w:val="333333"/>
         </w:rPr>
-        <w:t>. Data was recorded every epi-week—an epiweek begins on a Sunday and end on a Saturday, with the first epi-week of the year ending on th</w:t>
+        <w:t xml:space="preserve">. Data was recorded every epi-week—an </w:t>
+      </w:r>
+      <w:proofErr w:type="spellStart"/>
+      <w:r>
+        <w:rPr>
+          <w:rFonts w:ascii="Times New Roman" w:eastAsia="Times New Roman" w:hAnsi="Times New Roman" w:cs="Times New Roman"/>
+          <w:color w:val="333333"/>
+        </w:rPr>
+        <w:t>epiweek</w:t>
+      </w:r>
+      <w:proofErr w:type="spellEnd"/>
+      <w:r>
+        <w:rPr>
+          <w:rFonts w:ascii="Times New Roman" w:eastAsia="Times New Roman" w:hAnsi="Times New Roman" w:cs="Times New Roman"/>
+          <w:color w:val="333333"/>
+        </w:rPr>
+        <w:t xml:space="preserve"> begins on a Sunday and end on a Saturday, with the first epi-week of the year ending on th</w:t>
       </w:r>
       <w:r>
         <w:rPr>
@@ -877,7 +907,23 @@
           <w:rFonts w:ascii="Times New Roman" w:eastAsia="Times New Roman" w:hAnsi="Times New Roman" w:cs="Times New Roman"/>
           <w:color w:val="333333"/>
         </w:rPr>
-        <w:t xml:space="preserve">Analysis was performed on a data set obtained from Dr. Colborn, University of Colorado-Anschutz Medical Campus using RStudio Version 3.5.1. </w:t>
+        <w:t xml:space="preserve">Analysis was performed on a data set obtained from Dr. Colborn, University of Colorado-Anschutz Medical Campus using </w:t>
+      </w:r>
+      <w:proofErr w:type="spellStart"/>
+      <w:r>
+        <w:rPr>
+          <w:rFonts w:ascii="Times New Roman" w:eastAsia="Times New Roman" w:hAnsi="Times New Roman" w:cs="Times New Roman"/>
+          <w:color w:val="333333"/>
+        </w:rPr>
+        <w:t>RStudio</w:t>
+      </w:r>
+      <w:proofErr w:type="spellEnd"/>
+      <w:r>
+        <w:rPr>
+          <w:rFonts w:ascii="Times New Roman" w:eastAsia="Times New Roman" w:hAnsi="Times New Roman" w:cs="Times New Roman"/>
+          <w:color w:val="333333"/>
+        </w:rPr>
+        <w:t xml:space="preserve"> Version 3.5.1. </w:t>
       </w:r>
     </w:p>
     <w:p>
@@ -1833,6 +1879,7 @@
         </w:rPr>
         <w:t>The plots above show the distribution of average weekly temperature (</w:t>
       </w:r>
+      <w:proofErr w:type="spellStart"/>
       <w:r>
         <w:rPr>
           <w:rFonts w:ascii="Times New Roman" w:eastAsia="Times New Roman" w:hAnsi="Times New Roman" w:cs="Times New Roman"/>
@@ -1846,7 +1893,15 @@
           <w:rFonts w:ascii="Times New Roman" w:eastAsia="Times New Roman" w:hAnsi="Times New Roman" w:cs="Times New Roman"/>
           <w:color w:val="333333"/>
         </w:rPr>
-        <w:t xml:space="preserve">C) and average weekly rainfall (mm) across Mozambique. From the plots it is clear that rainfall is variable by year across all provinces, with the northern region experiencing the greatest rainfall across nearly all years. Temperature is more variable across Mozambique, however there has been a general increases over time. The northern and coastal region have increased in temperature the most. The correlates with the increase in malaria incidence seen in Figure 1. </w:t>
+        <w:t>C</w:t>
+      </w:r>
+      <w:proofErr w:type="spellEnd"/>
+      <w:r>
+        <w:rPr>
+          <w:rFonts w:ascii="Times New Roman" w:eastAsia="Times New Roman" w:hAnsi="Times New Roman" w:cs="Times New Roman"/>
+          <w:color w:val="333333"/>
+        </w:rPr>
+        <w:t xml:space="preserve">) and average weekly rainfall (mm) across Mozambique. From the plots it is clear that rainfall is variable by year across all provinces, with the northern region experiencing the greatest rainfall across nearly all years. Temperature is more variable across Mozambique, however there has been a general increases over time. The northern and coastal region have increased in temperature the most. The correlates with the increase in malaria incidence seen in Figure 1. </w:t>
       </w:r>
     </w:p>
     <w:p/>
@@ -1883,6 +1938,7 @@
         </w:rPr>
         <w:t xml:space="preserve"> and temperature (</w:t>
       </w:r>
+      <w:proofErr w:type="spellStart"/>
       <w:r>
         <w:rPr>
           <w:rFonts w:eastAsia="Times New Roman"/>
@@ -1894,7 +1950,14 @@
         <w:rPr>
           <w:rFonts w:eastAsia="Times New Roman"/>
         </w:rPr>
-        <w:t>C)</w:t>
+        <w:t>C</w:t>
+      </w:r>
+      <w:proofErr w:type="spellEnd"/>
+      <w:r>
+        <w:rPr>
+          <w:rFonts w:eastAsia="Times New Roman"/>
+        </w:rPr>
+        <w:t>)</w:t>
       </w:r>
     </w:p>
     <w:p>
@@ -1925,7 +1988,23 @@
           <w:rFonts w:ascii="Times New Roman" w:eastAsia="Times New Roman" w:hAnsi="Times New Roman" w:cs="Times New Roman"/>
           <w:color w:val="333333"/>
         </w:rPr>
-        <w:t xml:space="preserve"> of un-lagged weekly rainfall by Epiyear and region with under 5 malaria incidence, it is apparent that lagged effect does exist, as rainfall is lowest during Epiweeks 20-40 across all regions, however malaria incidence drops to its near minimum value at week 30, which is consistent across all </w:t>
+        <w:t xml:space="preserve"> of un-lagged weekly rainfall by Epiyear and region with under 5 malaria incidence, it is apparent that lagged effect does exist, as rainfall is lowest during </w:t>
+      </w:r>
+      <w:proofErr w:type="spellStart"/>
+      <w:r>
+        <w:rPr>
+          <w:rFonts w:ascii="Times New Roman" w:eastAsia="Times New Roman" w:hAnsi="Times New Roman" w:cs="Times New Roman"/>
+          <w:color w:val="333333"/>
+        </w:rPr>
+        <w:t>Epiweeks</w:t>
+      </w:r>
+      <w:proofErr w:type="spellEnd"/>
+      <w:r>
+        <w:rPr>
+          <w:rFonts w:ascii="Times New Roman" w:eastAsia="Times New Roman" w:hAnsi="Times New Roman" w:cs="Times New Roman"/>
+          <w:color w:val="333333"/>
+        </w:rPr>
+        <w:t xml:space="preserve"> 20-40 across all regions, however malaria incidence drops to its near minimum value at week 30, which is consistent across all </w:t>
       </w:r>
       <w:r>
         <w:rPr>
@@ -2239,7 +2318,23 @@
           <w:rFonts w:ascii="Times New Roman" w:eastAsia="Times New Roman" w:hAnsi="Times New Roman" w:cs="Times New Roman"/>
           <w:color w:val="333333"/>
         </w:rPr>
-        <w:t>ed effect of 0, 2,4, and 8 week and the average temperature (Celsius)</w:t>
+        <w:t>ed effect of 0, 2</w:t>
+      </w:r>
+      <w:proofErr w:type="gramStart"/>
+      <w:r>
+        <w:rPr>
+          <w:rFonts w:ascii="Times New Roman" w:eastAsia="Times New Roman" w:hAnsi="Times New Roman" w:cs="Times New Roman"/>
+          <w:color w:val="333333"/>
+        </w:rPr>
+        <w:t>,4</w:t>
+      </w:r>
+      <w:proofErr w:type="gramEnd"/>
+      <w:r>
+        <w:rPr>
+          <w:rFonts w:ascii="Times New Roman" w:eastAsia="Times New Roman" w:hAnsi="Times New Roman" w:cs="Times New Roman"/>
+          <w:color w:val="333333"/>
+        </w:rPr>
+        <w:t>, and 8 week and the average temperature (Celsius)</w:t>
       </w:r>
       <w:r>
         <w:rPr>
@@ -2295,7 +2390,23 @@
           <w:rFonts w:ascii="Times New Roman" w:eastAsia="Times New Roman" w:hAnsi="Times New Roman" w:cs="Times New Roman"/>
           <w:color w:val="333333"/>
         </w:rPr>
-        <w:t xml:space="preserve"> With regards to lagged temperature effect, an 8 week lag is similarly more consistent with the change in malaria incidence over Epiweeks. Lags of 2 and 4 weeks resulted in very similar trends as ‘no lag’, which, again, further supports the delayed effect of climatic variables.</w:t>
+        <w:t xml:space="preserve"> With regards to lagged temperature effect, an 8 week lag is similarly more consistent with the change in malaria incidence over </w:t>
+      </w:r>
+      <w:proofErr w:type="spellStart"/>
+      <w:r>
+        <w:rPr>
+          <w:rFonts w:ascii="Times New Roman" w:eastAsia="Times New Roman" w:hAnsi="Times New Roman" w:cs="Times New Roman"/>
+          <w:color w:val="333333"/>
+        </w:rPr>
+        <w:t>Epiweeks</w:t>
+      </w:r>
+      <w:proofErr w:type="spellEnd"/>
+      <w:r>
+        <w:rPr>
+          <w:rFonts w:ascii="Times New Roman" w:eastAsia="Times New Roman" w:hAnsi="Times New Roman" w:cs="Times New Roman"/>
+          <w:color w:val="333333"/>
+        </w:rPr>
+        <w:t>. Lags of 2 and 4 weeks resulted in very similar trends as ‘no lag’, which, again, further supports the delayed effect of climatic variables.</w:t>
       </w:r>
     </w:p>
     <w:tbl>
@@ -2357,9 +2468,11 @@
               <w:pStyle w:val="NoSpacing"/>
               <w:cnfStyle w:val="100000000000" w:firstRow="1" w:lastRow="0" w:firstColumn="0" w:lastColumn="0" w:oddVBand="0" w:evenVBand="0" w:oddHBand="0" w:evenHBand="0" w:firstRowFirstColumn="0" w:firstRowLastColumn="0" w:lastRowFirstColumn="0" w:lastRowLastColumn="0"/>
             </w:pPr>
+            <w:proofErr w:type="spellStart"/>
             <w:r>
               <w:t>rainTot</w:t>
             </w:r>
+            <w:proofErr w:type="spellEnd"/>
           </w:p>
         </w:tc>
         <w:tc>
@@ -2413,9 +2526,11 @@
               <w:pStyle w:val="NoSpacing"/>
               <w:cnfStyle w:val="100000000000" w:firstRow="1" w:lastRow="0" w:firstColumn="0" w:lastColumn="0" w:oddVBand="0" w:evenVBand="0" w:oddHBand="0" w:evenHBand="0" w:firstRowFirstColumn="0" w:firstRowLastColumn="0" w:lastRowFirstColumn="0" w:lastRowLastColumn="0"/>
             </w:pPr>
+            <w:proofErr w:type="spellStart"/>
             <w:r>
               <w:t>Tavg</w:t>
             </w:r>
+            <w:proofErr w:type="spellEnd"/>
           </w:p>
         </w:tc>
         <w:tc>
@@ -2839,7 +2954,15 @@
                               <w:t>Figure 5</w:t>
                             </w:r>
                             <w:r>
-                              <w:t xml:space="preserve"> Total rain (mm) with various lag effect versus under 5 incidence by Epiweek and Region.</w:t>
+                              <w:t xml:space="preserve"> Total rain (mm) with various lag effect versus under 5 incidence by </w:t>
+                            </w:r>
+                            <w:proofErr w:type="spellStart"/>
+                            <w:r>
+                              <w:t>Epiweek</w:t>
+                            </w:r>
+                            <w:proofErr w:type="spellEnd"/>
+                            <w:r>
+                              <w:t xml:space="preserve"> and Region.</w:t>
                             </w:r>
                           </w:p>
                         </w:txbxContent>
@@ -3008,7 +3131,15 @@
                               <w:t xml:space="preserve">6 </w:t>
                             </w:r>
                             <w:r>
-                              <w:t>Average temp (Celsius) with various lag effect versus under 5 incidence by Epiweek and Region.</w:t>
+                              <w:t xml:space="preserve">Average temp (Celsius) with various lag effect versus under 5 incidence by </w:t>
+                            </w:r>
+                            <w:proofErr w:type="spellStart"/>
+                            <w:r>
+                              <w:t>Epiweek</w:t>
+                            </w:r>
+                            <w:proofErr w:type="spellEnd"/>
+                            <w:r>
+                              <w:t xml:space="preserve"> and Region.</w:t>
                             </w:r>
                           </w:p>
                         </w:txbxContent>
@@ -3110,7 +3241,15 @@
           <w:rFonts w:ascii="Times New Roman" w:eastAsia="Times New Roman" w:hAnsi="Times New Roman" w:cs="Times New Roman"/>
           <w:color w:val="333333"/>
         </w:rPr>
-        <w:t>Taking into account the correlation betwe</w:t>
+        <w:t xml:space="preserve">Taking into account the correlation </w:t>
+      </w:r>
+      <w:proofErr w:type="gramStart"/>
+      <w:r>
+        <w:rPr>
+          <w:rFonts w:ascii="Times New Roman" w:eastAsia="Times New Roman" w:hAnsi="Times New Roman" w:cs="Times New Roman"/>
+          <w:color w:val="333333"/>
+        </w:rPr>
+        <w:t>betwe</w:t>
       </w:r>
       <w:r>
         <w:rPr>
@@ -3138,7 +3277,15 @@
           <w:rFonts w:ascii="Times New Roman" w:eastAsia="Times New Roman" w:hAnsi="Times New Roman" w:cs="Times New Roman"/>
           <w:color w:val="333333"/>
         </w:rPr>
-        <w:t>week lagged temperature,</w:t>
+        <w:t>week</w:t>
+      </w:r>
+      <w:proofErr w:type="gramEnd"/>
+      <w:r>
+        <w:rPr>
+          <w:rFonts w:ascii="Times New Roman" w:eastAsia="Times New Roman" w:hAnsi="Times New Roman" w:cs="Times New Roman"/>
+          <w:color w:val="333333"/>
+        </w:rPr>
+        <w:t xml:space="preserve"> lagged temperature,</w:t>
       </w:r>
       <w:r>
         <w:rPr>
@@ -3166,7 +3313,23 @@
           <w:rFonts w:ascii="Times New Roman" w:eastAsia="Times New Roman" w:hAnsi="Times New Roman" w:cs="Times New Roman"/>
           <w:color w:val="333333"/>
         </w:rPr>
-        <w:t>and malaria incidence in children under 5, analysis was performed to determine the percent change in these variables between Epiyears. The plot below shows that there is the most variability in rainfall and malaria incidence—rainfall and temperature had similar percent changes up until 2012 (i.e. percent change f</w:t>
+        <w:t xml:space="preserve">and malaria incidence in children under 5, analysis was performed to determine the percent change in these variables between </w:t>
+      </w:r>
+      <w:proofErr w:type="spellStart"/>
+      <w:r>
+        <w:rPr>
+          <w:rFonts w:ascii="Times New Roman" w:eastAsia="Times New Roman" w:hAnsi="Times New Roman" w:cs="Times New Roman"/>
+          <w:color w:val="333333"/>
+        </w:rPr>
+        <w:t>Epiyears</w:t>
+      </w:r>
+      <w:proofErr w:type="spellEnd"/>
+      <w:r>
+        <w:rPr>
+          <w:rFonts w:ascii="Times New Roman" w:eastAsia="Times New Roman" w:hAnsi="Times New Roman" w:cs="Times New Roman"/>
+          <w:color w:val="333333"/>
+        </w:rPr>
+        <w:t>. The plot below shows that there is the most variability in rainfall and malaria incidence—rainfall and temperature had similar percent changes up until 2012 (i.e. percent change f</w:t>
       </w:r>
       <w:r>
         <w:rPr>
@@ -3462,11 +3625,61 @@
         </w:rPr>
         <w:t xml:space="preserve">1. </w:t>
       </w:r>
+      <w:proofErr w:type="spellStart"/>
       <w:r>
         <w:rPr>
           <w:rFonts w:ascii="Times New Roman" w:hAnsi="Times New Roman" w:cs="Times New Roman"/>
         </w:rPr>
-        <w:t xml:space="preserve">Ferrão, João Luís, et al. “Malaria Mortality Characterization and the Relationship between Malaria Mortality and Climate in Chimoio, Mozambique.” </w:t>
+        <w:t>Ferrão</w:t>
+      </w:r>
+      <w:proofErr w:type="spellEnd"/>
+      <w:r>
+        <w:rPr>
+          <w:rFonts w:ascii="Times New Roman" w:hAnsi="Times New Roman" w:cs="Times New Roman"/>
+        </w:rPr>
+        <w:t xml:space="preserve">, </w:t>
+      </w:r>
+      <w:proofErr w:type="spellStart"/>
+      <w:r>
+        <w:rPr>
+          <w:rFonts w:ascii="Times New Roman" w:hAnsi="Times New Roman" w:cs="Times New Roman"/>
+        </w:rPr>
+        <w:t>João</w:t>
+      </w:r>
+      <w:proofErr w:type="spellEnd"/>
+      <w:r>
+        <w:rPr>
+          <w:rFonts w:ascii="Times New Roman" w:hAnsi="Times New Roman" w:cs="Times New Roman"/>
+        </w:rPr>
+        <w:t xml:space="preserve"> </w:t>
+      </w:r>
+      <w:proofErr w:type="spellStart"/>
+      <w:r>
+        <w:rPr>
+          <w:rFonts w:ascii="Times New Roman" w:hAnsi="Times New Roman" w:cs="Times New Roman"/>
+        </w:rPr>
+        <w:t>Luís</w:t>
+      </w:r>
+      <w:proofErr w:type="spellEnd"/>
+      <w:r>
+        <w:rPr>
+          <w:rFonts w:ascii="Times New Roman" w:hAnsi="Times New Roman" w:cs="Times New Roman"/>
+        </w:rPr>
+        <w:t xml:space="preserve">, et al. “Malaria Mortality Characterization and the Relationship between Malaria Mortality and Climate in </w:t>
+      </w:r>
+      <w:proofErr w:type="spellStart"/>
+      <w:r>
+        <w:rPr>
+          <w:rFonts w:ascii="Times New Roman" w:hAnsi="Times New Roman" w:cs="Times New Roman"/>
+        </w:rPr>
+        <w:t>Chimoio</w:t>
+      </w:r>
+      <w:proofErr w:type="spellEnd"/>
+      <w:r>
+        <w:rPr>
+          <w:rFonts w:ascii="Times New Roman" w:hAnsi="Times New Roman" w:cs="Times New Roman"/>
+        </w:rPr>
+        <w:t xml:space="preserve">, Mozambique.” </w:t>
       </w:r>
       <w:r>
         <w:rPr>
@@ -3480,7 +3693,21 @@
         <w:rPr>
           <w:rFonts w:ascii="Times New Roman" w:hAnsi="Times New Roman" w:cs="Times New Roman"/>
         </w:rPr>
-        <w:t>, vol. 16, no. 1, 2017, doi:10.1186/s12936-017-1866-0.</w:t>
+        <w:t>, vol. 16, no. 1, 2017, doi</w:t>
+      </w:r>
+      <w:proofErr w:type="gramStart"/>
+      <w:r>
+        <w:rPr>
+          <w:rFonts w:ascii="Times New Roman" w:hAnsi="Times New Roman" w:cs="Times New Roman"/>
+        </w:rPr>
+        <w:t>:10.1186</w:t>
+      </w:r>
+      <w:proofErr w:type="gramEnd"/>
+      <w:r>
+        <w:rPr>
+          <w:rFonts w:ascii="Times New Roman" w:hAnsi="Times New Roman" w:cs="Times New Roman"/>
+        </w:rPr>
+        <w:t>/s12936-017-1866-0.</w:t>
       </w:r>
     </w:p>
     <w:p>
@@ -3515,7 +3742,21 @@
         <w:rPr>
           <w:rFonts w:ascii="Times New Roman" w:hAnsi="Times New Roman" w:cs="Times New Roman"/>
         </w:rPr>
-        <w:t>, vol. 7, no. 1, 2017, doi:10.1038/s41598-017-02680-6.</w:t>
+        <w:t>, vol. 7, no. 1, 2017, doi</w:t>
+      </w:r>
+      <w:proofErr w:type="gramStart"/>
+      <w:r>
+        <w:rPr>
+          <w:rFonts w:ascii="Times New Roman" w:hAnsi="Times New Roman" w:cs="Times New Roman"/>
+        </w:rPr>
+        <w:t>:10.1038</w:t>
+      </w:r>
+      <w:proofErr w:type="gramEnd"/>
+      <w:r>
+        <w:rPr>
+          <w:rFonts w:ascii="Times New Roman" w:hAnsi="Times New Roman" w:cs="Times New Roman"/>
+        </w:rPr>
+        <w:t>/s41598-017-02680-6.</w:t>
       </w:r>
     </w:p>
     <w:p>
@@ -3559,7 +3800,21 @@
         <w:rPr>
           <w:rFonts w:ascii="Times New Roman" w:hAnsi="Times New Roman" w:cs="Times New Roman"/>
         </w:rPr>
-        <w:t xml:space="preserve">Noor, Abdisalan M, et al. “The Changing Risk of Plasmodium Falciparum Malaria Infection in Africa: 2000–10: a Spatial and Temporal Analysis of Transmission Intensity.” </w:t>
+        <w:t xml:space="preserve">Noor, </w:t>
+      </w:r>
+      <w:proofErr w:type="spellStart"/>
+      <w:r>
+        <w:rPr>
+          <w:rFonts w:ascii="Times New Roman" w:hAnsi="Times New Roman" w:cs="Times New Roman"/>
+        </w:rPr>
+        <w:t>Abdisalan</w:t>
+      </w:r>
+      <w:proofErr w:type="spellEnd"/>
+      <w:r>
+        <w:rPr>
+          <w:rFonts w:ascii="Times New Roman" w:hAnsi="Times New Roman" w:cs="Times New Roman"/>
+        </w:rPr>
+        <w:t xml:space="preserve"> M, et al. “The Changing Risk of Plasmodium Falciparum Malaria Infection in Africa: 2000–10: a Spatial and Temporal Analysis of Transmission Intensity.” </w:t>
       </w:r>
       <w:r>
         <w:rPr>
@@ -3573,7 +3828,21 @@
         <w:rPr>
           <w:rFonts w:ascii="Times New Roman" w:hAnsi="Times New Roman" w:cs="Times New Roman"/>
         </w:rPr>
-        <w:t>, vol. 383, no. 9930, 2014, pp. 1739–1747., doi:10.1016/s0140-6736(13)62566-0.</w:t>
+        <w:t>, vol. 383, no. 9930, 2014, pp. 1739–</w:t>
+      </w:r>
+      <w:proofErr w:type="gramStart"/>
+      <w:r>
+        <w:rPr>
+          <w:rFonts w:ascii="Times New Roman" w:hAnsi="Times New Roman" w:cs="Times New Roman"/>
+        </w:rPr>
+        <w:t>1747.,</w:t>
+      </w:r>
+      <w:proofErr w:type="gramEnd"/>
+      <w:r>
+        <w:rPr>
+          <w:rFonts w:ascii="Times New Roman" w:hAnsi="Times New Roman" w:cs="Times New Roman"/>
+        </w:rPr>
+        <w:t xml:space="preserve"> doi:10.1016/s0140-6736(13)62566-0.</w:t>
       </w:r>
     </w:p>
     <w:p>
@@ -3613,6 +3882,60 @@
     </w:p>
     <w:p>
       <w:pPr>
+        <w:spacing w:before="100" w:beforeAutospacing="1" w:after="100" w:afterAutospacing="1" w:line="240" w:lineRule="auto"/>
+        <w:ind w:left="567" w:hanging="567"/>
+        <w:rPr>
+          <w:rFonts w:ascii="Times New Roman" w:eastAsia="Times New Roman" w:hAnsi="Times New Roman" w:cs="Times New Roman"/>
+        </w:rPr>
+      </w:pPr>
+    </w:p>
+    <w:p>
+      <w:pPr>
+        <w:spacing w:before="100" w:beforeAutospacing="1" w:after="100" w:afterAutospacing="1" w:line="240" w:lineRule="auto"/>
+        <w:ind w:left="567" w:hanging="567"/>
+        <w:rPr>
+          <w:rFonts w:ascii="Times New Roman" w:eastAsia="Times New Roman" w:hAnsi="Times New Roman" w:cs="Times New Roman"/>
+        </w:rPr>
+      </w:pPr>
+      <w:bookmarkStart w:id="0" w:name="_GoBack"/>
+      <w:bookmarkEnd w:id="0"/>
+      <w:r>
+        <w:rPr>
+          <w:rFonts w:ascii="Times New Roman" w:eastAsia="Times New Roman" w:hAnsi="Times New Roman" w:cs="Times New Roman"/>
+        </w:rPr>
+        <w:t xml:space="preserve">Code available at: </w:t>
+      </w:r>
+      <w:r>
+        <w:rPr>
+          <w:rFonts w:ascii="Times New Roman" w:eastAsia="Times New Roman" w:hAnsi="Times New Roman" w:cs="Times New Roman"/>
+        </w:rPr>
+        <w:t>https://github.com/aebabinec/BIOS6640_Bab</w:t>
+      </w:r>
+    </w:p>
+    <w:p>
+      <w:pPr>
+        <w:spacing w:before="100" w:beforeAutospacing="1" w:after="100" w:afterAutospacing="1" w:line="240" w:lineRule="auto"/>
+        <w:rPr>
+          <w:rFonts w:ascii="Times New Roman" w:eastAsia="Times New Roman" w:hAnsi="Times New Roman" w:cs="Times New Roman"/>
+        </w:rPr>
+      </w:pPr>
+    </w:p>
+    <w:p>
+      <w:pPr>
+        <w:spacing w:before="100" w:beforeAutospacing="1" w:after="100" w:afterAutospacing="1" w:line="240" w:lineRule="auto"/>
+        <w:rPr>
+          <w:rFonts w:ascii="Times New Roman" w:eastAsia="Times New Roman" w:hAnsi="Times New Roman" w:cs="Times New Roman"/>
+        </w:rPr>
+      </w:pPr>
+      <w:r>
+        <w:rPr>
+          <w:rFonts w:ascii="Times New Roman" w:eastAsia="Times New Roman" w:hAnsi="Times New Roman" w:cs="Times New Roman"/>
+        </w:rPr>
+        <w:t>Collaborated with Yuli Chen and Anjin Singh.</w:t>
+      </w:r>
+    </w:p>
+    <w:p>
+      <w:pPr>
         <w:spacing w:before="300" w:after="150" w:line="396" w:lineRule="atLeast"/>
         <w:outlineLvl w:val="2"/>
         <w:rPr>
@@ -3691,149 +4014,6 @@
         </w:rPr>
       </w:pPr>
     </w:p>
-    <w:p>
-      <w:pPr>
-        <w:spacing w:before="300" w:after="150" w:line="396" w:lineRule="atLeast"/>
-        <w:outlineLvl w:val="2"/>
-        <w:rPr>
-          <w:rFonts w:ascii="&amp;quot" w:eastAsia="Times New Roman" w:hAnsi="&amp;quot" w:cs="Times New Roman"/>
-          <w:color w:val="333333"/>
-          <w:sz w:val="36"/>
-          <w:szCs w:val="36"/>
-        </w:rPr>
-      </w:pPr>
-      <w:r>
-        <w:rPr>
-          <w:rFonts w:ascii="&amp;quot" w:eastAsia="Times New Roman" w:hAnsi="&amp;quot" w:cs="Times New Roman"/>
-          <w:color w:val="333333"/>
-          <w:sz w:val="36"/>
-          <w:szCs w:val="36"/>
-        </w:rPr>
-        <w:t xml:space="preserve"> </w:t>
-      </w:r>
-    </w:p>
-    <w:p>
-      <w:pPr>
-        <w:spacing w:before="300" w:after="150" w:line="396" w:lineRule="atLeast"/>
-        <w:outlineLvl w:val="2"/>
-        <w:rPr>
-          <w:rFonts w:ascii="Times New Roman" w:eastAsia="Times New Roman" w:hAnsi="Times New Roman" w:cs="Times New Roman"/>
-          <w:color w:val="333333"/>
-        </w:rPr>
-      </w:pPr>
-      <w:r>
-        <w:rPr>
-          <w:b/>
-          <w:color w:val="000000"/>
-        </w:rPr>
-        <w:tab/>
-      </w:r>
-    </w:p>
-    <w:p>
-      <w:pPr>
-        <w:spacing w:before="300" w:after="150" w:line="396" w:lineRule="atLeast"/>
-        <w:outlineLvl w:val="2"/>
-        <w:rPr>
-          <w:rFonts w:ascii="Times New Roman" w:eastAsia="Times New Roman" w:hAnsi="Times New Roman" w:cs="Times New Roman"/>
-          <w:color w:val="333333"/>
-        </w:rPr>
-      </w:pPr>
-    </w:p>
-    <w:p>
-      <w:pPr>
-        <w:pStyle w:val="ListParagraph"/>
-        <w:numPr>
-          <w:ilvl w:val="0"/>
-          <w:numId w:val="1"/>
-        </w:numPr>
-        <w:spacing w:before="300" w:after="150" w:line="396" w:lineRule="atLeast"/>
-        <w:outlineLvl w:val="2"/>
-        <w:rPr>
-          <w:rFonts w:ascii="Times New Roman" w:eastAsia="Times New Roman" w:hAnsi="Times New Roman" w:cs="Times New Roman"/>
-          <w:color w:val="333333"/>
-        </w:rPr>
-      </w:pPr>
-      <w:hyperlink r:id="rId12" w:history="1">
-        <w:r>
-          <w:rPr>
-            <w:rStyle w:val="Hyperlink"/>
-            <w:rFonts w:ascii="Times New Roman" w:eastAsia="Times New Roman" w:hAnsi="Times New Roman" w:cs="Times New Roman"/>
-          </w:rPr>
-          <w:t>https://afro.who.int/health-topics/malaria</w:t>
-        </w:r>
-      </w:hyperlink>
-    </w:p>
-    <w:p>
-      <w:pPr>
-        <w:pStyle w:val="ListParagraph"/>
-        <w:numPr>
-          <w:ilvl w:val="0"/>
-          <w:numId w:val="1"/>
-        </w:numPr>
-        <w:spacing w:before="300" w:after="150" w:line="396" w:lineRule="atLeast"/>
-        <w:outlineLvl w:val="2"/>
-        <w:rPr>
-          <w:rFonts w:ascii="Times New Roman" w:eastAsia="Times New Roman" w:hAnsi="Times New Roman" w:cs="Times New Roman"/>
-          <w:color w:val="333333"/>
-        </w:rPr>
-      </w:pPr>
-      <w:hyperlink r:id="rId13" w:history="1">
-        <w:r>
-          <w:rPr>
-            <w:rStyle w:val="Hyperlink"/>
-            <w:rFonts w:ascii="Times New Roman" w:eastAsia="Times New Roman" w:hAnsi="Times New Roman" w:cs="Times New Roman"/>
-          </w:rPr>
-          <w:t>https://www.ncbi.nlm.nih.gov/pmc/articles/PMC4265359/</w:t>
-        </w:r>
-      </w:hyperlink>
-    </w:p>
-    <w:p>
-      <w:pPr>
-        <w:pStyle w:val="ListParagraph"/>
-        <w:numPr>
-          <w:ilvl w:val="0"/>
-          <w:numId w:val="1"/>
-        </w:numPr>
-        <w:spacing w:before="300" w:after="150" w:line="396" w:lineRule="atLeast"/>
-        <w:outlineLvl w:val="2"/>
-        <w:rPr>
-          <w:rFonts w:ascii="Times New Roman" w:eastAsia="Times New Roman" w:hAnsi="Times New Roman" w:cs="Times New Roman"/>
-          <w:color w:val="333333"/>
-        </w:rPr>
-      </w:pPr>
-      <w:hyperlink r:id="rId14" w:history="1">
-        <w:r>
-          <w:rPr>
-            <w:rStyle w:val="Hyperlink"/>
-            <w:rFonts w:ascii="Times New Roman" w:eastAsia="Times New Roman" w:hAnsi="Times New Roman" w:cs="Times New Roman"/>
-          </w:rPr>
-          <w:t>https://www.cdc.gov/malaria/malaria_worldwide/impact.html</w:t>
-        </w:r>
-      </w:hyperlink>
-    </w:p>
-    <w:p>
-      <w:pPr>
-        <w:pStyle w:val="ListParagraph"/>
-        <w:numPr>
-          <w:ilvl w:val="0"/>
-          <w:numId w:val="1"/>
-        </w:numPr>
-        <w:spacing w:before="300" w:after="150" w:line="396" w:lineRule="atLeast"/>
-        <w:outlineLvl w:val="2"/>
-        <w:rPr>
-          <w:rFonts w:ascii="Times New Roman" w:eastAsia="Times New Roman" w:hAnsi="Times New Roman" w:cs="Times New Roman"/>
-          <w:color w:val="333333"/>
-        </w:rPr>
-      </w:pPr>
-      <w:r>
-        <w:rPr>
-          <w:rFonts w:ascii="Times New Roman" w:eastAsia="Times New Roman" w:hAnsi="Times New Roman" w:cs="Times New Roman"/>
-          <w:color w:val="333333"/>
-        </w:rPr>
-        <w:t>https://link.springer.com/article/10.1186/s12936-017-1866-0</w:t>
-      </w:r>
-    </w:p>
-    <w:p/>
     <w:sectPr>
       <w:pgSz w:w="12240" w:h="15840"/>
       <w:pgMar w:top="1440" w:right="1440" w:bottom="1440" w:left="1440" w:header="720" w:footer="720" w:gutter="0"/>
@@ -4721,6 +4901,36 @@
       </w:tcPr>
     </w:tblStylePr>
   </w:style>
+  <w:style w:type="paragraph" w:styleId="BalloonText">
+    <w:name w:val="Balloon Text"/>
+    <w:basedOn w:val="Normal"/>
+    <w:link w:val="BalloonTextChar"/>
+    <w:uiPriority w:val="99"/>
+    <w:semiHidden/>
+    <w:unhideWhenUsed/>
+    <w:rsid w:val="00B34E11"/>
+    <w:pPr>
+      <w:spacing w:after="0" w:line="240" w:lineRule="auto"/>
+    </w:pPr>
+    <w:rPr>
+      <w:rFonts w:ascii="Segoe UI" w:hAnsi="Segoe UI" w:cs="Segoe UI"/>
+      <w:sz w:val="18"/>
+      <w:szCs w:val="18"/>
+    </w:rPr>
+  </w:style>
+  <w:style w:type="character" w:customStyle="1" w:styleId="BalloonTextChar">
+    <w:name w:val="Balloon Text Char"/>
+    <w:basedOn w:val="DefaultParagraphFont"/>
+    <w:link w:val="BalloonText"/>
+    <w:uiPriority w:val="99"/>
+    <w:semiHidden/>
+    <w:rsid w:val="00B34E11"/>
+    <w:rPr>
+      <w:rFonts w:ascii="Segoe UI" w:hAnsi="Segoe UI" w:cs="Segoe UI"/>
+      <w:sz w:val="18"/>
+      <w:szCs w:val="18"/>
+    </w:rPr>
+  </w:style>
 </w:styles>
 </file>
 
